--- a/04 - Docs/01 - Project Manager/08 - UML/Descrição Estruturada/Use Case - Subscrever newsletter.docx
+++ b/04 - Docs/01 - Project Manager/08 - UML/Descrição Estruturada/Use Case - Subscrever newsletter.docx
@@ -1,10 +1,10 @@
 
 <file path=word/document.xml><?xml version="1.0" encoding="utf-8"?>
-<w:document xmlns:wpc="http://schemas.microsoft.com/office/word/2010/wordprocessingCanvas" xmlns:mc="http://schemas.openxmlformats.org/markup-compatibility/2006" xmlns:o="urn:schemas-microsoft-com:office:office" xmlns:r="http://schemas.openxmlformats.org/officeDocument/2006/relationships" xmlns:m="http://schemas.openxmlformats.org/officeDocument/2006/math" xmlns:v="urn:schemas-microsoft-com:vml" xmlns:wp14="http://schemas.microsoft.com/office/word/2010/wordprocessingDrawing" xmlns:wp="http://schemas.openxmlformats.org/drawingml/2006/wordprocessingDrawing" xmlns:w10="urn:schemas-microsoft-com:office:word" xmlns:w="http://schemas.openxmlformats.org/wordprocessingml/2006/main" xmlns:w14="http://schemas.microsoft.com/office/word/2010/wordml" xmlns:w15="http://schemas.microsoft.com/office/word/2012/wordml" xmlns:wpg="http://schemas.microsoft.com/office/word/2010/wordprocessingGroup" xmlns:wpi="http://schemas.microsoft.com/office/word/2010/wordprocessingInk" xmlns:wne="http://schemas.microsoft.com/office/word/2006/wordml" xmlns:wps="http://schemas.microsoft.com/office/word/2010/wordprocessingShape" mc:Ignorable="w14 w15 wp14">
+<w:document xmlns:wpc="http://schemas.microsoft.com/office/word/2010/wordprocessingCanvas" xmlns:cx="http://schemas.microsoft.com/office/drawing/2014/chartex" xmlns:mc="http://schemas.openxmlformats.org/markup-compatibility/2006" xmlns:o="urn:schemas-microsoft-com:office:office" xmlns:r="http://schemas.openxmlformats.org/officeDocument/2006/relationships" xmlns:m="http://schemas.openxmlformats.org/officeDocument/2006/math" xmlns:v="urn:schemas-microsoft-com:vml" xmlns:wp14="http://schemas.microsoft.com/office/word/2010/wordprocessingDrawing" xmlns:wp="http://schemas.openxmlformats.org/drawingml/2006/wordprocessingDrawing" xmlns:w10="urn:schemas-microsoft-com:office:word" xmlns:w="http://schemas.openxmlformats.org/wordprocessingml/2006/main" xmlns:w14="http://schemas.microsoft.com/office/word/2010/wordml" xmlns:w15="http://schemas.microsoft.com/office/word/2012/wordml" xmlns:w16se="http://schemas.microsoft.com/office/word/2015/wordml/symex" xmlns:wpg="http://schemas.microsoft.com/office/word/2010/wordprocessingGroup" xmlns:wpi="http://schemas.microsoft.com/office/word/2010/wordprocessingInk" xmlns:wne="http://schemas.microsoft.com/office/word/2006/wordml" xmlns:wps="http://schemas.microsoft.com/office/word/2010/wordprocessingShape" mc:Ignorable="w14 w15 w16se wp14">
   <w:body>
     <w:p>
       <w:pPr>
-        <w:pStyle w:val="Subttulo"/>
+        <w:pStyle w:val="Subtitle"/>
       </w:pPr>
       <w:r>
         <w:t>Use Case</w:t>
@@ -12,19 +12,19 @@
     </w:p>
     <w:p>
       <w:pPr>
-        <w:pStyle w:val="PargrafodaLista"/>
+        <w:pStyle w:val="ListParagraph"/>
         <w:numPr>
           <w:ilvl w:val="0"/>
           <w:numId w:val="12"/>
         </w:numPr>
       </w:pPr>
       <w:r>
-        <w:t>Subscrever Newsletter durante registo</w:t>
-      </w:r>
-    </w:p>
-    <w:p>
-      <w:pPr>
-        <w:pStyle w:val="Subttulo"/>
+        <w:t>Subscrever Newsletter</w:t>
+      </w:r>
+    </w:p>
+    <w:p>
+      <w:pPr>
+        <w:pStyle w:val="Subtitle"/>
       </w:pPr>
       <w:r>
         <w:t>Pré-Condição:</w:t>
@@ -32,43 +32,19 @@
     </w:p>
     <w:p>
       <w:pPr>
-        <w:pStyle w:val="PargrafodaLista"/>
+        <w:pStyle w:val="ListParagraph"/>
         <w:numPr>
           <w:ilvl w:val="0"/>
           <w:numId w:val="1"/>
         </w:numPr>
       </w:pPr>
       <w:r>
-        <w:t>O servidor deve estar ativo.</w:t>
-      </w:r>
-    </w:p>
-    <w:p>
-      <w:pPr>
-        <w:pStyle w:val="PargrafodaLista"/>
-        <w:numPr>
-          <w:ilvl w:val="0"/>
-          <w:numId w:val="1"/>
-        </w:numPr>
-      </w:pPr>
-      <w:r>
-        <w:t xml:space="preserve">O Utilizador não </w:t>
-      </w:r>
-      <w:r>
-        <w:t xml:space="preserve">deve </w:t>
-      </w:r>
-      <w:r>
-        <w:t>te</w:t>
-      </w:r>
-      <w:r>
-        <w:t>r</w:t>
-      </w:r>
-      <w:r>
-        <w:t xml:space="preserve"> sessão iniciada.</w:t>
-      </w:r>
-    </w:p>
-    <w:p>
-      <w:pPr>
-        <w:pStyle w:val="Subttulo"/>
+        <w:t>O utilizador tem de estar autenticado.</w:t>
+      </w:r>
+    </w:p>
+    <w:p>
+      <w:pPr>
+        <w:pStyle w:val="Subtitle"/>
       </w:pPr>
       <w:r>
         <w:t>Descrição:</w:t>
@@ -76,82 +52,78 @@
     </w:p>
     <w:p>
       <w:pPr>
-        <w:pStyle w:val="PargrafodaLista"/>
+        <w:pStyle w:val="ListParagraph"/>
         <w:numPr>
           <w:ilvl w:val="0"/>
           <w:numId w:val="2"/>
         </w:numPr>
       </w:pPr>
       <w:r>
-        <w:t xml:space="preserve">Durante o registo, o sistema pedirá ao Utilizador para escolher se quer </w:t>
-      </w:r>
-      <w:r>
-        <w:t>subscrever a Newsletter.</w:t>
-      </w:r>
-    </w:p>
-    <w:p>
-      <w:pPr>
-        <w:pStyle w:val="PargrafodaLista"/>
+        <w:t>O utilizador seleciona a opção de visualizar o seu perfil.</w:t>
+      </w:r>
+    </w:p>
+    <w:p>
+      <w:pPr>
+        <w:pStyle w:val="ListParagraph"/>
         <w:numPr>
           <w:ilvl w:val="0"/>
           <w:numId w:val="2"/>
         </w:numPr>
       </w:pPr>
       <w:r>
-        <w:t xml:space="preserve">O Utilizador poderá efetivar a sua escolha ao preencher (ou não) a </w:t>
-      </w:r>
-      <w:proofErr w:type="spellStart"/>
-      <w:r>
-        <w:rPr>
-          <w:i/>
-        </w:rPr>
-        <w:t>checkbox</w:t>
-      </w:r>
-      <w:proofErr w:type="spellEnd"/>
-      <w:r>
-        <w:t xml:space="preserve"> presente na página para dito efeito.</w:t>
-      </w:r>
-    </w:p>
-    <w:p>
-      <w:pPr>
-        <w:pStyle w:val="PargrafodaLista"/>
+        <w:t>A página do perfil do utilizador é mostrada.</w:t>
+      </w:r>
+    </w:p>
+    <w:p>
+      <w:pPr>
+        <w:pStyle w:val="ListParagraph"/>
         <w:numPr>
           <w:ilvl w:val="0"/>
           <w:numId w:val="2"/>
         </w:numPr>
       </w:pPr>
       <w:r>
-        <w:t>Consoante a resposta do Utilizador, o sistema ativará, ou</w:t>
-      </w:r>
-      <w:r>
-        <w:t xml:space="preserve"> não, a Newsletter para o mesmo (sendo que, caso a </w:t>
-      </w:r>
-      <w:proofErr w:type="spellStart"/>
-      <w:r>
-        <w:rPr>
-          <w:i/>
-        </w:rPr>
-        <w:t>checkbox</w:t>
-      </w:r>
-      <w:proofErr w:type="spellEnd"/>
-      <w:r>
-        <w:rPr>
-          <w:i/>
-        </w:rPr>
-        <w:t xml:space="preserve"> </w:t>
-      </w:r>
-      <w:r>
-        <w:t>esteja selecionada, a subscrição estará ativa e, caso não esteja selecionada, a subscriçã</w:t>
+        <w:t>O utilizador seleciona o botão “Newsletter”.</w:t>
+      </w:r>
+    </w:p>
+    <w:p>
+      <w:pPr>
+        <w:pStyle w:val="ListParagraph"/>
+        <w:numPr>
+          <w:ilvl w:val="0"/>
+          <w:numId w:val="2"/>
+        </w:numPr>
+      </w:pPr>
+      <w:r>
+        <w:t>O sistema valida a ação do utilizador e atualiza</w:t>
+      </w:r>
+      <w:r>
+        <w:t>-</w:t>
+      </w:r>
+      <w:r>
+        <w:t xml:space="preserve">o </w:t>
       </w:r>
       <w:bookmarkStart w:id="0" w:name="_GoBack"/>
       <w:bookmarkEnd w:id="0"/>
       <w:r>
-        <w:t>o não estará ativa para o Utilizador em questão).</w:t>
-      </w:r>
-    </w:p>
-    <w:p>
-      <w:pPr>
-        <w:pStyle w:val="Subttulo"/>
+        <w:t>na base de dados.</w:t>
+      </w:r>
+    </w:p>
+    <w:p>
+      <w:pPr>
+        <w:pStyle w:val="ListParagraph"/>
+        <w:numPr>
+          <w:ilvl w:val="0"/>
+          <w:numId w:val="2"/>
+        </w:numPr>
+      </w:pPr>
+      <w:r>
+        <w:t>Uma mensagem de sucesso é mostrada.</w:t>
+      </w:r>
+    </w:p>
+    <w:p>
+      <w:pPr>
+        <w:pStyle w:val="Subtitle"/>
       </w:pPr>
       <w:r>
         <w:t>Pós-Condição:</w:t>
@@ -159,22 +131,30 @@
     </w:p>
     <w:p>
       <w:pPr>
-        <w:pStyle w:val="PargrafodaLista"/>
+        <w:pStyle w:val="ListParagraph"/>
         <w:numPr>
           <w:ilvl w:val="0"/>
           <w:numId w:val="3"/>
         </w:numPr>
       </w:pPr>
       <w:r>
-        <w:t xml:space="preserve">Em períodos regulares, o Utilizador receberá um </w:t>
-      </w:r>
-      <w:proofErr w:type="gramStart"/>
-      <w:r>
-        <w:t>e-mail</w:t>
-      </w:r>
-      <w:proofErr w:type="gramEnd"/>
-      <w:r>
-        <w:t xml:space="preserve"> com a Newsletter.</w:t>
+        <w:t>Em períodos regulares, o Utilizador receberá um e-mail com a Newsletter.</w:t>
+      </w:r>
+    </w:p>
+    <w:p>
+      <w:pPr>
+        <w:pStyle w:val="Subtitle"/>
+      </w:pPr>
+      <w:r>
+        <w:t>Cenário Secundário</w:t>
+      </w:r>
+      <w:r>
+        <w:t>:</w:t>
+      </w:r>
+    </w:p>
+    <w:p>
+      <w:r>
+        <w:t>3.1. Se algo inesperado acontecer, uma mensagem de erro será mostrada ao utilizador e volta para o ponto 2.</w:t>
       </w:r>
     </w:p>
     <w:p>
@@ -187,7 +167,7 @@
     </w:p>
     <w:p>
       <w:pPr>
-        <w:pStyle w:val="Subttulo"/>
+        <w:pStyle w:val="Subtitle"/>
       </w:pPr>
       <w:r>
         <w:lastRenderedPageBreak/>
@@ -196,7 +176,7 @@
     </w:p>
     <w:p>
       <w:pPr>
-        <w:pStyle w:val="PargrafodaLista"/>
+        <w:pStyle w:val="ListParagraph"/>
         <w:numPr>
           <w:ilvl w:val="0"/>
           <w:numId w:val="12"/>
@@ -208,7 +188,7 @@
     </w:p>
     <w:p>
       <w:pPr>
-        <w:pStyle w:val="Subttulo"/>
+        <w:pStyle w:val="Subtitle"/>
       </w:pPr>
       <w:r>
         <w:t>Pré-Condição:</w:t>
@@ -216,7 +196,7 @@
     </w:p>
     <w:p>
       <w:pPr>
-        <w:pStyle w:val="PargrafodaLista"/>
+        <w:pStyle w:val="ListParagraph"/>
         <w:numPr>
           <w:ilvl w:val="0"/>
           <w:numId w:val="7"/>
@@ -228,7 +208,7 @@
     </w:p>
     <w:p>
       <w:pPr>
-        <w:pStyle w:val="PargrafodaLista"/>
+        <w:pStyle w:val="ListParagraph"/>
         <w:numPr>
           <w:ilvl w:val="0"/>
           <w:numId w:val="7"/>
@@ -240,7 +220,7 @@
     </w:p>
     <w:p>
       <w:pPr>
-        <w:pStyle w:val="PargrafodaLista"/>
+        <w:pStyle w:val="ListParagraph"/>
         <w:numPr>
           <w:ilvl w:val="0"/>
           <w:numId w:val="7"/>
@@ -265,7 +245,7 @@
     </w:p>
     <w:p>
       <w:pPr>
-        <w:pStyle w:val="Subttulo"/>
+        <w:pStyle w:val="Subtitle"/>
       </w:pPr>
       <w:r>
         <w:t>Descrição:</w:t>
@@ -273,7 +253,7 @@
     </w:p>
     <w:p>
       <w:pPr>
-        <w:pStyle w:val="PargrafodaLista"/>
+        <w:pStyle w:val="ListParagraph"/>
         <w:numPr>
           <w:ilvl w:val="0"/>
           <w:numId w:val="9"/>
@@ -297,7 +277,7 @@
     </w:p>
     <w:p>
       <w:pPr>
-        <w:pStyle w:val="PargrafodaLista"/>
+        <w:pStyle w:val="ListParagraph"/>
         <w:numPr>
           <w:ilvl w:val="0"/>
           <w:numId w:val="9"/>
@@ -317,7 +297,7 @@
     </w:p>
     <w:p>
       <w:pPr>
-        <w:pStyle w:val="PargrafodaLista"/>
+        <w:pStyle w:val="ListParagraph"/>
         <w:numPr>
           <w:ilvl w:val="0"/>
           <w:numId w:val="9"/>
@@ -337,7 +317,7 @@
     </w:p>
     <w:p>
       <w:pPr>
-        <w:pStyle w:val="Subttulo"/>
+        <w:pStyle w:val="Subtitle"/>
       </w:pPr>
       <w:r>
         <w:t>Pós-Condição:</w:t>
@@ -345,7 +325,7 @@
     </w:p>
     <w:p>
       <w:pPr>
-        <w:pStyle w:val="PargrafodaLista"/>
+        <w:pStyle w:val="ListParagraph"/>
         <w:numPr>
           <w:ilvl w:val="0"/>
           <w:numId w:val="10"/>
@@ -358,15 +338,7 @@
         <w:t xml:space="preserve">poderá receber </w:t>
       </w:r>
       <w:r>
-        <w:t xml:space="preserve">um </w:t>
-      </w:r>
-      <w:proofErr w:type="gramStart"/>
-      <w:r>
-        <w:t>e-mail</w:t>
-      </w:r>
-      <w:proofErr w:type="gramEnd"/>
-      <w:r>
-        <w:t xml:space="preserve"> com a Newsletter</w:t>
+        <w:t>um e-mail com a Newsletter</w:t>
       </w:r>
       <w:r>
         <w:t>, consoante o estado da sua subscrição</w:t>
@@ -386,7 +358,7 @@
 </file>
 
 <file path=word/numbering.xml><?xml version="1.0" encoding="utf-8"?>
-<w:numbering xmlns:wpc="http://schemas.microsoft.com/office/word/2010/wordprocessingCanvas" xmlns:mc="http://schemas.openxmlformats.org/markup-compatibility/2006" xmlns:o="urn:schemas-microsoft-com:office:office" xmlns:r="http://schemas.openxmlformats.org/officeDocument/2006/relationships" xmlns:m="http://schemas.openxmlformats.org/officeDocument/2006/math" xmlns:v="urn:schemas-microsoft-com:vml" xmlns:wp14="http://schemas.microsoft.com/office/word/2010/wordprocessingDrawing" xmlns:wp="http://schemas.openxmlformats.org/drawingml/2006/wordprocessingDrawing" xmlns:w10="urn:schemas-microsoft-com:office:word" xmlns:w="http://schemas.openxmlformats.org/wordprocessingml/2006/main" xmlns:w14="http://schemas.microsoft.com/office/word/2010/wordml" xmlns:w15="http://schemas.microsoft.com/office/word/2012/wordml" xmlns:wpg="http://schemas.microsoft.com/office/word/2010/wordprocessingGroup" xmlns:wpi="http://schemas.microsoft.com/office/word/2010/wordprocessingInk" xmlns:wne="http://schemas.microsoft.com/office/word/2006/wordml" xmlns:wps="http://schemas.microsoft.com/office/word/2010/wordprocessingShape" mc:Ignorable="w14 w15 wp14">
+<w:numbering xmlns:wpc="http://schemas.microsoft.com/office/word/2010/wordprocessingCanvas" xmlns:cx="http://schemas.microsoft.com/office/drawing/2014/chartex" xmlns:mc="http://schemas.openxmlformats.org/markup-compatibility/2006" xmlns:o="urn:schemas-microsoft-com:office:office" xmlns:r="http://schemas.openxmlformats.org/officeDocument/2006/relationships" xmlns:m="http://schemas.openxmlformats.org/officeDocument/2006/math" xmlns:v="urn:schemas-microsoft-com:vml" xmlns:wp14="http://schemas.microsoft.com/office/word/2010/wordprocessingDrawing" xmlns:wp="http://schemas.openxmlformats.org/drawingml/2006/wordprocessingDrawing" xmlns:w10="urn:schemas-microsoft-com:office:word" xmlns:w="http://schemas.openxmlformats.org/wordprocessingml/2006/main" xmlns:w14="http://schemas.microsoft.com/office/word/2010/wordml" xmlns:w15="http://schemas.microsoft.com/office/word/2012/wordml" xmlns:w16se="http://schemas.microsoft.com/office/word/2015/wordml/symex" xmlns:wpg="http://schemas.microsoft.com/office/word/2010/wordprocessingGroup" xmlns:wpi="http://schemas.microsoft.com/office/word/2010/wordprocessingInk" xmlns:wne="http://schemas.microsoft.com/office/word/2006/wordml" xmlns:wps="http://schemas.microsoft.com/office/word/2010/wordprocessingShape" mc:Ignorable="w14 w15 w16se wp14">
   <w:abstractNum w:abstractNumId="0" w15:restartNumberingAfterBreak="0">
     <w:nsid w:val="12044A08"/>
     <w:multiLevelType w:val="hybridMultilevel"/>
@@ -1513,7 +1485,7 @@
 </file>
 
 <file path=word/styles.xml><?xml version="1.0" encoding="utf-8"?>
-<w:styles xmlns:mc="http://schemas.openxmlformats.org/markup-compatibility/2006" xmlns:r="http://schemas.openxmlformats.org/officeDocument/2006/relationships" xmlns:w="http://schemas.openxmlformats.org/wordprocessingml/2006/main" xmlns:w14="http://schemas.microsoft.com/office/word/2010/wordml" xmlns:w15="http://schemas.microsoft.com/office/word/2012/wordml" mc:Ignorable="w14 w15">
+<w:styles xmlns:mc="http://schemas.openxmlformats.org/markup-compatibility/2006" xmlns:r="http://schemas.openxmlformats.org/officeDocument/2006/relationships" xmlns:w="http://schemas.openxmlformats.org/wordprocessingml/2006/main" xmlns:w14="http://schemas.microsoft.com/office/word/2010/wordml" xmlns:w15="http://schemas.microsoft.com/office/word/2012/wordml" xmlns:w16se="http://schemas.microsoft.com/office/word/2015/wordml/symex" mc:Ignorable="w14 w15 w16se">
   <w:docDefaults>
     <w:rPrDefault>
       <w:rPr>
@@ -1910,11 +1882,11 @@
       <w:spacing w:line="256" w:lineRule="auto"/>
     </w:pPr>
   </w:style>
-  <w:style w:type="paragraph" w:styleId="Cabealho2">
+  <w:style w:type="paragraph" w:styleId="Heading2">
     <w:name w:val="heading 2"/>
     <w:basedOn w:val="Normal"/>
     <w:next w:val="Normal"/>
-    <w:link w:val="Cabealho2Carter"/>
+    <w:link w:val="Heading2Char"/>
     <w:uiPriority w:val="9"/>
     <w:semiHidden/>
     <w:unhideWhenUsed/>
@@ -1933,13 +1905,13 @@
       <w:szCs w:val="26"/>
     </w:rPr>
   </w:style>
-  <w:style w:type="character" w:default="1" w:styleId="Tipodeletrapredefinidodopargrafo">
+  <w:style w:type="character" w:default="1" w:styleId="DefaultParagraphFont">
     <w:name w:val="Default Paragraph Font"/>
     <w:uiPriority w:val="1"/>
     <w:semiHidden/>
     <w:unhideWhenUsed/>
   </w:style>
-  <w:style w:type="table" w:default="1" w:styleId="Tabelanormal">
+  <w:style w:type="table" w:default="1" w:styleId="TableNormal">
     <w:name w:val="Normal Table"/>
     <w:uiPriority w:val="99"/>
     <w:semiHidden/>
@@ -1954,16 +1926,16 @@
       </w:tblCellMar>
     </w:tblPr>
   </w:style>
-  <w:style w:type="numbering" w:default="1" w:styleId="Semlista">
+  <w:style w:type="numbering" w:default="1" w:styleId="NoList">
     <w:name w:val="No List"/>
     <w:uiPriority w:val="99"/>
     <w:semiHidden/>
     <w:unhideWhenUsed/>
   </w:style>
-  <w:style w:type="character" w:customStyle="1" w:styleId="Cabealho2Carter">
-    <w:name w:val="Cabeçalho 2 Caráter"/>
-    <w:basedOn w:val="Tipodeletrapredefinidodopargrafo"/>
-    <w:link w:val="Cabealho2"/>
+  <w:style w:type="character" w:customStyle="1" w:styleId="Heading2Char">
+    <w:name w:val="Heading 2 Char"/>
+    <w:basedOn w:val="DefaultParagraphFont"/>
+    <w:link w:val="Heading2"/>
     <w:uiPriority w:val="9"/>
     <w:semiHidden/>
     <w:rsid w:val="00926D15"/>
@@ -1974,11 +1946,11 @@
       <w:szCs w:val="26"/>
     </w:rPr>
   </w:style>
-  <w:style w:type="paragraph" w:styleId="Ttulo">
+  <w:style w:type="paragraph" w:styleId="Title">
     <w:name w:val="Title"/>
     <w:basedOn w:val="Normal"/>
     <w:next w:val="Normal"/>
-    <w:link w:val="TtuloCarter"/>
+    <w:link w:val="TitleChar"/>
     <w:uiPriority w:val="10"/>
     <w:qFormat/>
     <w:rsid w:val="00926D15"/>
@@ -1994,10 +1966,10 @@
       <w:szCs w:val="56"/>
     </w:rPr>
   </w:style>
-  <w:style w:type="character" w:customStyle="1" w:styleId="TtuloCarter">
-    <w:name w:val="Título Caráter"/>
-    <w:basedOn w:val="Tipodeletrapredefinidodopargrafo"/>
-    <w:link w:val="Ttulo"/>
+  <w:style w:type="character" w:customStyle="1" w:styleId="TitleChar">
+    <w:name w:val="Title Char"/>
+    <w:basedOn w:val="DefaultParagraphFont"/>
+    <w:link w:val="Title"/>
     <w:uiPriority w:val="10"/>
     <w:rsid w:val="00926D15"/>
     <w:rPr>
@@ -2008,11 +1980,11 @@
       <w:szCs w:val="56"/>
     </w:rPr>
   </w:style>
-  <w:style w:type="paragraph" w:styleId="Subttulo">
+  <w:style w:type="paragraph" w:styleId="Subtitle">
     <w:name w:val="Subtitle"/>
     <w:basedOn w:val="Normal"/>
     <w:next w:val="Normal"/>
-    <w:link w:val="SubttuloCarter"/>
+    <w:link w:val="SubtitleChar"/>
     <w:uiPriority w:val="11"/>
     <w:qFormat/>
     <w:rsid w:val="00926D15"/>
@@ -2022,10 +1994,10 @@
       <w:spacing w:val="15"/>
     </w:rPr>
   </w:style>
-  <w:style w:type="character" w:customStyle="1" w:styleId="SubttuloCarter">
-    <w:name w:val="Subtítulo Caráter"/>
-    <w:basedOn w:val="Tipodeletrapredefinidodopargrafo"/>
-    <w:link w:val="Subttulo"/>
+  <w:style w:type="character" w:customStyle="1" w:styleId="SubtitleChar">
+    <w:name w:val="Subtitle Char"/>
+    <w:basedOn w:val="DefaultParagraphFont"/>
+    <w:link w:val="Subtitle"/>
     <w:uiPriority w:val="11"/>
     <w:rsid w:val="00926D15"/>
     <w:rPr>
@@ -2034,7 +2006,7 @@
       <w:spacing w:val="15"/>
     </w:rPr>
   </w:style>
-  <w:style w:type="paragraph" w:styleId="PargrafodaLista">
+  <w:style w:type="paragraph" w:styleId="ListParagraph">
     <w:name w:val="List Paragraph"/>
     <w:basedOn w:val="Normal"/>
     <w:uiPriority w:val="34"/>
